--- a/EntryTask/TwelfthEntryTask.docx
+++ b/EntryTask/TwelfthEntryTask.docx
@@ -22,7 +22,28 @@
       </w:r>
     </w:p>
     <w:p/>
-    <w:p/>
+    <w:p>
+      <w:r>
+        <w:t xml:space="preserve">You would have to get a </w:t>
+      </w:r>
+      <w:proofErr w:type="spellStart"/>
+      <w:r>
+        <w:t>gameObject</w:t>
+      </w:r>
+      <w:proofErr w:type="spellEnd"/>
+      <w:r>
+        <w:t xml:space="preserve"> to spawn when you click the left mouse and get it to push towards the cursor. Some problems you may run into </w:t>
+      </w:r>
+      <w:r>
+        <w:t>are that the bullets get pushed in a random direction</w:t>
+      </w:r>
+      <w:r>
+        <w:t xml:space="preserve"> </w:t>
+      </w:r>
+      <w:r>
+        <w:t>when they spawn. The way to fix this is to separate the objects from the same layers.</w:t>
+      </w:r>
+    </w:p>
     <w:p>
       <w:pPr>
         <w:pBdr>
@@ -913,9 +934,12 @@
 </file>
 
 <file path=customXml/item1.xml><?xml version="1.0" encoding="utf-8"?>
-<p:properties xmlns:p="http://schemas.microsoft.com/office/2006/metadata/properties" xmlns:xsi="http://www.w3.org/2001/XMLSchema-instance" xmlns:pc="http://schemas.microsoft.com/office/infopath/2007/PartnerControls">
-  <documentManagement/>
-</p:properties>
+<?mso-contentType ?>
+<FormTemplates xmlns="http://schemas.microsoft.com/sharepoint/v3/contenttype/forms">
+  <Display>DocumentLibraryForm</Display>
+  <Edit>DocumentLibraryForm</Edit>
+  <New>DocumentLibraryForm</New>
+</FormTemplates>
 </file>
 
 <file path=customXml/item2.xml><?xml version="1.0" encoding="utf-8"?>
@@ -1109,19 +1133,15 @@
 </file>
 
 <file path=customXml/item3.xml><?xml version="1.0" encoding="utf-8"?>
-<?mso-contentType ?>
-<FormTemplates xmlns="http://schemas.microsoft.com/sharepoint/v3/contenttype/forms">
-  <Display>DocumentLibraryForm</Display>
-  <Edit>DocumentLibraryForm</Edit>
-  <New>DocumentLibraryForm</New>
-</FormTemplates>
+<p:properties xmlns:p="http://schemas.microsoft.com/office/2006/metadata/properties" xmlns:xsi="http://www.w3.org/2001/XMLSchema-instance" xmlns:pc="http://schemas.microsoft.com/office/infopath/2007/PartnerControls">
+  <documentManagement/>
+</p:properties>
 </file>
 
 <file path=customXml/itemProps1.xml><?xml version="1.0" encoding="utf-8"?>
-<ds:datastoreItem xmlns:ds="http://schemas.openxmlformats.org/officeDocument/2006/customXml" ds:itemID="{2101DCD3-FBE0-4891-A435-5979E253368B}">
+<ds:datastoreItem xmlns:ds="http://schemas.openxmlformats.org/officeDocument/2006/customXml" ds:itemID="{B5FCFA08-7DFE-45C6-A840-D6AE9635AC69}">
   <ds:schemaRefs>
-    <ds:schemaRef ds:uri="http://schemas.microsoft.com/office/2006/metadata/properties"/>
-    <ds:schemaRef ds:uri="http://schemas.microsoft.com/office/infopath/2007/PartnerControls"/>
+    <ds:schemaRef ds:uri="http://schemas.microsoft.com/sharepoint/v3/contenttype/forms"/>
   </ds:schemaRefs>
 </ds:datastoreItem>
 </file>
@@ -1145,9 +1165,10 @@
 </file>
 
 <file path=customXml/itemProps3.xml><?xml version="1.0" encoding="utf-8"?>
-<ds:datastoreItem xmlns:ds="http://schemas.openxmlformats.org/officeDocument/2006/customXml" ds:itemID="{B5FCFA08-7DFE-45C6-A840-D6AE9635AC69}">
+<ds:datastoreItem xmlns:ds="http://schemas.openxmlformats.org/officeDocument/2006/customXml" ds:itemID="{2101DCD3-FBE0-4891-A435-5979E253368B}">
   <ds:schemaRefs>
-    <ds:schemaRef ds:uri="http://schemas.microsoft.com/sharepoint/v3/contenttype/forms"/>
+    <ds:schemaRef ds:uri="http://schemas.microsoft.com/office/2006/metadata/properties"/>
+    <ds:schemaRef ds:uri="http://schemas.microsoft.com/office/infopath/2007/PartnerControls"/>
   </ds:schemaRefs>
 </ds:datastoreItem>
 </file>
--- a/EntryTask/TwelfthEntryTask.docx
+++ b/EntryTask/TwelfthEntryTask.docx
@@ -24,15 +24,7 @@
     <w:p/>
     <w:p>
       <w:r>
-        <w:t xml:space="preserve">You would have to get a </w:t>
-      </w:r>
-      <w:proofErr w:type="spellStart"/>
-      <w:r>
-        <w:t>gameObject</w:t>
-      </w:r>
-      <w:proofErr w:type="spellEnd"/>
-      <w:r>
-        <w:t xml:space="preserve"> to spawn when you click the left mouse and get it to push towards the cursor. Some problems you may run into </w:t>
+        <w:t xml:space="preserve">You would have to get a gameObject to spawn when you click the left mouse and get it to push towards the cursor. Some problems you may run into </w:t>
       </w:r>
       <w:r>
         <w:t>are that the bullets get pushed in a random direction</w:t>
@@ -81,7 +73,11 @@
       </w:r>
     </w:p>
     <w:p/>
-    <w:p/>
+    <w:p>
+      <w:r>
+        <w:t>Reach the minimum requirements for the game making sure that it is also playable and can build. The core mechanics for the most part should be working. If possible try to work on it from home.</w:t>
+      </w:r>
+    </w:p>
     <w:p>
       <w:pPr>
         <w:pBdr>
@@ -934,12 +930,9 @@
 </file>
 
 <file path=customXml/item1.xml><?xml version="1.0" encoding="utf-8"?>
-<?mso-contentType ?>
-<FormTemplates xmlns="http://schemas.microsoft.com/sharepoint/v3/contenttype/forms">
-  <Display>DocumentLibraryForm</Display>
-  <Edit>DocumentLibraryForm</Edit>
-  <New>DocumentLibraryForm</New>
-</FormTemplates>
+<p:properties xmlns:p="http://schemas.microsoft.com/office/2006/metadata/properties" xmlns:xsi="http://www.w3.org/2001/XMLSchema-instance" xmlns:pc="http://schemas.microsoft.com/office/infopath/2007/PartnerControls">
+  <documentManagement/>
+</p:properties>
 </file>
 
 <file path=customXml/item2.xml><?xml version="1.0" encoding="utf-8"?>
@@ -1133,15 +1126,19 @@
 </file>
 
 <file path=customXml/item3.xml><?xml version="1.0" encoding="utf-8"?>
-<p:properties xmlns:p="http://schemas.microsoft.com/office/2006/metadata/properties" xmlns:xsi="http://www.w3.org/2001/XMLSchema-instance" xmlns:pc="http://schemas.microsoft.com/office/infopath/2007/PartnerControls">
-  <documentManagement/>
-</p:properties>
+<?mso-contentType ?>
+<FormTemplates xmlns="http://schemas.microsoft.com/sharepoint/v3/contenttype/forms">
+  <Display>DocumentLibraryForm</Display>
+  <Edit>DocumentLibraryForm</Edit>
+  <New>DocumentLibraryForm</New>
+</FormTemplates>
 </file>
 
 <file path=customXml/itemProps1.xml><?xml version="1.0" encoding="utf-8"?>
-<ds:datastoreItem xmlns:ds="http://schemas.openxmlformats.org/officeDocument/2006/customXml" ds:itemID="{B5FCFA08-7DFE-45C6-A840-D6AE9635AC69}">
+<ds:datastoreItem xmlns:ds="http://schemas.openxmlformats.org/officeDocument/2006/customXml" ds:itemID="{2101DCD3-FBE0-4891-A435-5979E253368B}">
   <ds:schemaRefs>
-    <ds:schemaRef ds:uri="http://schemas.microsoft.com/sharepoint/v3/contenttype/forms"/>
+    <ds:schemaRef ds:uri="http://schemas.microsoft.com/office/2006/metadata/properties"/>
+    <ds:schemaRef ds:uri="http://schemas.microsoft.com/office/infopath/2007/PartnerControls"/>
   </ds:schemaRefs>
 </ds:datastoreItem>
 </file>
@@ -1165,10 +1162,9 @@
 </file>
 
 <file path=customXml/itemProps3.xml><?xml version="1.0" encoding="utf-8"?>
-<ds:datastoreItem xmlns:ds="http://schemas.openxmlformats.org/officeDocument/2006/customXml" ds:itemID="{2101DCD3-FBE0-4891-A435-5979E253368B}">
+<ds:datastoreItem xmlns:ds="http://schemas.openxmlformats.org/officeDocument/2006/customXml" ds:itemID="{B5FCFA08-7DFE-45C6-A840-D6AE9635AC69}">
   <ds:schemaRefs>
-    <ds:schemaRef ds:uri="http://schemas.microsoft.com/office/2006/metadata/properties"/>
-    <ds:schemaRef ds:uri="http://schemas.microsoft.com/office/infopath/2007/PartnerControls"/>
+    <ds:schemaRef ds:uri="http://schemas.microsoft.com/sharepoint/v3/contenttype/forms"/>
   </ds:schemaRefs>
 </ds:datastoreItem>
 </file>
--- a/EntryTask/TwelfthEntryTask.docx
+++ b/EntryTask/TwelfthEntryTask.docx
@@ -115,7 +115,21 @@
       </w:r>
     </w:p>
     <w:p/>
-    <w:p/>
+    <w:p>
+      <w:r>
+        <w:t xml:space="preserve">Add to start() rb= GetComponent&lt;Rigidbody2D&gt;(); </w:t>
+      </w:r>
+    </w:p>
+    <w:p>
+      <w:r>
+        <w:t xml:space="preserve">Horizontal and vertical aren’t capitalized </w:t>
+      </w:r>
+    </w:p>
+    <w:p>
+      <w:r>
+        <w:t>Change the addition sign to a * before moveSpeed</w:t>
+      </w:r>
+    </w:p>
     <w:p>
       <w:pPr>
         <w:pBdr>
@@ -930,9 +944,12 @@
 </file>
 
 <file path=customXml/item1.xml><?xml version="1.0" encoding="utf-8"?>
-<p:properties xmlns:p="http://schemas.microsoft.com/office/2006/metadata/properties" xmlns:xsi="http://www.w3.org/2001/XMLSchema-instance" xmlns:pc="http://schemas.microsoft.com/office/infopath/2007/PartnerControls">
-  <documentManagement/>
-</p:properties>
+<?mso-contentType ?>
+<FormTemplates xmlns="http://schemas.microsoft.com/sharepoint/v3/contenttype/forms">
+  <Display>DocumentLibraryForm</Display>
+  <Edit>DocumentLibraryForm</Edit>
+  <New>DocumentLibraryForm</New>
+</FormTemplates>
 </file>
 
 <file path=customXml/item2.xml><?xml version="1.0" encoding="utf-8"?>
@@ -1126,19 +1143,15 @@
 </file>
 
 <file path=customXml/item3.xml><?xml version="1.0" encoding="utf-8"?>
-<?mso-contentType ?>
-<FormTemplates xmlns="http://schemas.microsoft.com/sharepoint/v3/contenttype/forms">
-  <Display>DocumentLibraryForm</Display>
-  <Edit>DocumentLibraryForm</Edit>
-  <New>DocumentLibraryForm</New>
-</FormTemplates>
+<p:properties xmlns:p="http://schemas.microsoft.com/office/2006/metadata/properties" xmlns:xsi="http://www.w3.org/2001/XMLSchema-instance" xmlns:pc="http://schemas.microsoft.com/office/infopath/2007/PartnerControls">
+  <documentManagement/>
+</p:properties>
 </file>
 
 <file path=customXml/itemProps1.xml><?xml version="1.0" encoding="utf-8"?>
-<ds:datastoreItem xmlns:ds="http://schemas.openxmlformats.org/officeDocument/2006/customXml" ds:itemID="{2101DCD3-FBE0-4891-A435-5979E253368B}">
+<ds:datastoreItem xmlns:ds="http://schemas.openxmlformats.org/officeDocument/2006/customXml" ds:itemID="{B5FCFA08-7DFE-45C6-A840-D6AE9635AC69}">
   <ds:schemaRefs>
-    <ds:schemaRef ds:uri="http://schemas.microsoft.com/office/2006/metadata/properties"/>
-    <ds:schemaRef ds:uri="http://schemas.microsoft.com/office/infopath/2007/PartnerControls"/>
+    <ds:schemaRef ds:uri="http://schemas.microsoft.com/sharepoint/v3/contenttype/forms"/>
   </ds:schemaRefs>
 </ds:datastoreItem>
 </file>
@@ -1162,9 +1175,10 @@
 </file>
 
 <file path=customXml/itemProps3.xml><?xml version="1.0" encoding="utf-8"?>
-<ds:datastoreItem xmlns:ds="http://schemas.openxmlformats.org/officeDocument/2006/customXml" ds:itemID="{B5FCFA08-7DFE-45C6-A840-D6AE9635AC69}">
+<ds:datastoreItem xmlns:ds="http://schemas.openxmlformats.org/officeDocument/2006/customXml" ds:itemID="{2101DCD3-FBE0-4891-A435-5979E253368B}">
   <ds:schemaRefs>
-    <ds:schemaRef ds:uri="http://schemas.microsoft.com/sharepoint/v3/contenttype/forms"/>
+    <ds:schemaRef ds:uri="http://schemas.microsoft.com/office/2006/metadata/properties"/>
+    <ds:schemaRef ds:uri="http://schemas.microsoft.com/office/infopath/2007/PartnerControls"/>
   </ds:schemaRefs>
 </ds:datastoreItem>
 </file>
--- a/EntryTask/TwelfthEntryTask.docx
+++ b/EntryTask/TwelfthEntryTask.docx
@@ -119,15 +119,27 @@
       <w:r>
         <w:t xml:space="preserve">Add to start() rb= GetComponent&lt;Rigidbody2D&gt;(); </w:t>
       </w:r>
-    </w:p>
-    <w:p>
-      <w:r>
-        <w:t xml:space="preserve">Horizontal and vertical aren’t capitalized </w:t>
+      <w:r>
+        <w:t>,</w:t>
+      </w:r>
+    </w:p>
+    <w:p>
+      <w:r>
+        <w:t>Horizontal and vertical aren’t capitalized</w:t>
+      </w:r>
+      <w:r>
+        <w:t>,</w:t>
+      </w:r>
+      <w:r>
+        <w:t xml:space="preserve"> </w:t>
       </w:r>
     </w:p>
     <w:p>
       <w:r>
         <w:t>Change the addition sign to a * before moveSpeed</w:t>
+      </w:r>
+      <w:r>
+        <w:t>.</w:t>
       </w:r>
     </w:p>
     <w:p>
@@ -173,6 +185,15 @@
           <w:bottom w:val="single" w:sz="12" w:space="1" w:color="auto"/>
         </w:pBdr>
       </w:pPr>
+      <w:r>
+        <w:t xml:space="preserve">You </w:t>
+      </w:r>
+      <w:r>
+        <w:t>must</w:t>
+      </w:r>
+      <w:r>
+        <w:t xml:space="preserve"> have the boxes selected correctly in Physics2D.</w:t>
+      </w:r>
     </w:p>
     <w:p>
       <w:pPr>
@@ -944,12 +965,9 @@
 </file>
 
 <file path=customXml/item1.xml><?xml version="1.0" encoding="utf-8"?>
-<?mso-contentType ?>
-<FormTemplates xmlns="http://schemas.microsoft.com/sharepoint/v3/contenttype/forms">
-  <Display>DocumentLibraryForm</Display>
-  <Edit>DocumentLibraryForm</Edit>
-  <New>DocumentLibraryForm</New>
-</FormTemplates>
+<p:properties xmlns:p="http://schemas.microsoft.com/office/2006/metadata/properties" xmlns:xsi="http://www.w3.org/2001/XMLSchema-instance" xmlns:pc="http://schemas.microsoft.com/office/infopath/2007/PartnerControls">
+  <documentManagement/>
+</p:properties>
 </file>
 
 <file path=customXml/item2.xml><?xml version="1.0" encoding="utf-8"?>
@@ -1143,15 +1161,19 @@
 </file>
 
 <file path=customXml/item3.xml><?xml version="1.0" encoding="utf-8"?>
-<p:properties xmlns:p="http://schemas.microsoft.com/office/2006/metadata/properties" xmlns:xsi="http://www.w3.org/2001/XMLSchema-instance" xmlns:pc="http://schemas.microsoft.com/office/infopath/2007/PartnerControls">
-  <documentManagement/>
-</p:properties>
+<?mso-contentType ?>
+<FormTemplates xmlns="http://schemas.microsoft.com/sharepoint/v3/contenttype/forms">
+  <Display>DocumentLibraryForm</Display>
+  <Edit>DocumentLibraryForm</Edit>
+  <New>DocumentLibraryForm</New>
+</FormTemplates>
 </file>
 
 <file path=customXml/itemProps1.xml><?xml version="1.0" encoding="utf-8"?>
-<ds:datastoreItem xmlns:ds="http://schemas.openxmlformats.org/officeDocument/2006/customXml" ds:itemID="{B5FCFA08-7DFE-45C6-A840-D6AE9635AC69}">
+<ds:datastoreItem xmlns:ds="http://schemas.openxmlformats.org/officeDocument/2006/customXml" ds:itemID="{2101DCD3-FBE0-4891-A435-5979E253368B}">
   <ds:schemaRefs>
-    <ds:schemaRef ds:uri="http://schemas.microsoft.com/sharepoint/v3/contenttype/forms"/>
+    <ds:schemaRef ds:uri="http://schemas.microsoft.com/office/2006/metadata/properties"/>
+    <ds:schemaRef ds:uri="http://schemas.microsoft.com/office/infopath/2007/PartnerControls"/>
   </ds:schemaRefs>
 </ds:datastoreItem>
 </file>
@@ -1175,10 +1197,9 @@
 </file>
 
 <file path=customXml/itemProps3.xml><?xml version="1.0" encoding="utf-8"?>
-<ds:datastoreItem xmlns:ds="http://schemas.openxmlformats.org/officeDocument/2006/customXml" ds:itemID="{2101DCD3-FBE0-4891-A435-5979E253368B}">
+<ds:datastoreItem xmlns:ds="http://schemas.openxmlformats.org/officeDocument/2006/customXml" ds:itemID="{B5FCFA08-7DFE-45C6-A840-D6AE9635AC69}">
   <ds:schemaRefs>
-    <ds:schemaRef ds:uri="http://schemas.microsoft.com/office/2006/metadata/properties"/>
-    <ds:schemaRef ds:uri="http://schemas.microsoft.com/office/infopath/2007/PartnerControls"/>
+    <ds:schemaRef ds:uri="http://schemas.microsoft.com/sharepoint/v3/contenttype/forms"/>
   </ds:schemaRefs>
 </ds:datastoreItem>
 </file>
--- a/EntryTask/TwelfthEntryTask.docx
+++ b/EntryTask/TwelfthEntryTask.docx
@@ -24,7 +24,15 @@
     <w:p/>
     <w:p>
       <w:r>
-        <w:t xml:space="preserve">You would have to get a gameObject to spawn when you click the left mouse and get it to push towards the cursor. Some problems you may run into </w:t>
+        <w:t xml:space="preserve">You would have to get a </w:t>
+      </w:r>
+      <w:proofErr w:type="spellStart"/>
+      <w:r>
+        <w:t>gameObject</w:t>
+      </w:r>
+      <w:proofErr w:type="spellEnd"/>
+      <w:r>
+        <w:t xml:space="preserve"> to spawn when you click the left mouse and get it to push towards the cursor. Some problems you may run into </w:t>
       </w:r>
       <w:r>
         <w:t>are that the bullets get pushed in a random direction</w:t>
@@ -75,7 +83,13 @@
     <w:p/>
     <w:p>
       <w:r>
-        <w:t>Reach the minimum requirements for the game making sure that it is also playable and can build. The core mechanics for the most part should be working. If possible try to work on it from home.</w:t>
+        <w:t xml:space="preserve">Reach the minimum requirements for the game making sure that it is also playable and can build. The core mechanics for the most part should be working. If </w:t>
+      </w:r>
+      <w:r>
+        <w:t>possible,</w:t>
+      </w:r>
+      <w:r>
+        <w:t xml:space="preserve"> try to work on it from home.</w:t>
       </w:r>
     </w:p>
     <w:p>
@@ -117,7 +131,23 @@
     <w:p/>
     <w:p>
       <w:r>
-        <w:t xml:space="preserve">Add to start() rb= GetComponent&lt;Rigidbody2D&gt;(); </w:t>
+        <w:t xml:space="preserve">Add to start() </w:t>
+      </w:r>
+      <w:proofErr w:type="spellStart"/>
+      <w:r>
+        <w:t>rb</w:t>
+      </w:r>
+      <w:proofErr w:type="spellEnd"/>
+      <w:r>
+        <w:t xml:space="preserve">= </w:t>
+      </w:r>
+      <w:proofErr w:type="spellStart"/>
+      <w:r>
+        <w:t>GetComponent</w:t>
+      </w:r>
+      <w:proofErr w:type="spellEnd"/>
+      <w:r>
+        <w:t xml:space="preserve">&lt;Rigidbody2D&gt;(); </w:t>
       </w:r>
       <w:r>
         <w:t>,</w:t>
@@ -136,8 +166,13 @@
     </w:p>
     <w:p>
       <w:r>
-        <w:t>Change the addition sign to a * before moveSpeed</w:t>
-      </w:r>
+        <w:t xml:space="preserve">Change the addition sign to a * before </w:t>
+      </w:r>
+      <w:proofErr w:type="spellStart"/>
+      <w:r>
+        <w:t>moveSpeed</w:t>
+      </w:r>
+      <w:proofErr w:type="spellEnd"/>
       <w:r>
         <w:t>.</w:t>
       </w:r>
@@ -232,7 +267,11 @@
       </w:r>
     </w:p>
     <w:p/>
-    <w:p/>
+    <w:p>
+      <w:r>
+        <w:t>Open build settings under File and make sure to have all the levels you want in the game are in the Scenes in Build.</w:t>
+      </w:r>
+    </w:p>
     <w:p/>
     <w:sectPr>
       <w:pgSz w:w="12240" w:h="15840"/>
@@ -965,9 +1004,12 @@
 </file>
 
 <file path=customXml/item1.xml><?xml version="1.0" encoding="utf-8"?>
-<p:properties xmlns:p="http://schemas.microsoft.com/office/2006/metadata/properties" xmlns:xsi="http://www.w3.org/2001/XMLSchema-instance" xmlns:pc="http://schemas.microsoft.com/office/infopath/2007/PartnerControls">
-  <documentManagement/>
-</p:properties>
+<?mso-contentType ?>
+<FormTemplates xmlns="http://schemas.microsoft.com/sharepoint/v3/contenttype/forms">
+  <Display>DocumentLibraryForm</Display>
+  <Edit>DocumentLibraryForm</Edit>
+  <New>DocumentLibraryForm</New>
+</FormTemplates>
 </file>
 
 <file path=customXml/item2.xml><?xml version="1.0" encoding="utf-8"?>
@@ -1161,19 +1203,15 @@
 </file>
 
 <file path=customXml/item3.xml><?xml version="1.0" encoding="utf-8"?>
-<?mso-contentType ?>
-<FormTemplates xmlns="http://schemas.microsoft.com/sharepoint/v3/contenttype/forms">
-  <Display>DocumentLibraryForm</Display>
-  <Edit>DocumentLibraryForm</Edit>
-  <New>DocumentLibraryForm</New>
-</FormTemplates>
+<p:properties xmlns:p="http://schemas.microsoft.com/office/2006/metadata/properties" xmlns:xsi="http://www.w3.org/2001/XMLSchema-instance" xmlns:pc="http://schemas.microsoft.com/office/infopath/2007/PartnerControls">
+  <documentManagement/>
+</p:properties>
 </file>
 
 <file path=customXml/itemProps1.xml><?xml version="1.0" encoding="utf-8"?>
-<ds:datastoreItem xmlns:ds="http://schemas.openxmlformats.org/officeDocument/2006/customXml" ds:itemID="{2101DCD3-FBE0-4891-A435-5979E253368B}">
+<ds:datastoreItem xmlns:ds="http://schemas.openxmlformats.org/officeDocument/2006/customXml" ds:itemID="{B5FCFA08-7DFE-45C6-A840-D6AE9635AC69}">
   <ds:schemaRefs>
-    <ds:schemaRef ds:uri="http://schemas.microsoft.com/office/2006/metadata/properties"/>
-    <ds:schemaRef ds:uri="http://schemas.microsoft.com/office/infopath/2007/PartnerControls"/>
+    <ds:schemaRef ds:uri="http://schemas.microsoft.com/sharepoint/v3/contenttype/forms"/>
   </ds:schemaRefs>
 </ds:datastoreItem>
 </file>
@@ -1197,9 +1235,10 @@
 </file>
 
 <file path=customXml/itemProps3.xml><?xml version="1.0" encoding="utf-8"?>
-<ds:datastoreItem xmlns:ds="http://schemas.openxmlformats.org/officeDocument/2006/customXml" ds:itemID="{B5FCFA08-7DFE-45C6-A840-D6AE9635AC69}">
+<ds:datastoreItem xmlns:ds="http://schemas.openxmlformats.org/officeDocument/2006/customXml" ds:itemID="{2101DCD3-FBE0-4891-A435-5979E253368B}">
   <ds:schemaRefs>
-    <ds:schemaRef ds:uri="http://schemas.microsoft.com/sharepoint/v3/contenttype/forms"/>
+    <ds:schemaRef ds:uri="http://schemas.microsoft.com/office/2006/metadata/properties"/>
+    <ds:schemaRef ds:uri="http://schemas.microsoft.com/office/infopath/2007/PartnerControls"/>
   </ds:schemaRefs>
 </ds:datastoreItem>
 </file>